--- a/HW4 Deliverable1.docx
+++ b/HW4 Deliverable1.docx
@@ -1,205 +1,798 @@
 
 <file path=word/document.xml><?xml version="1.0" encoding="utf-8"?>
-<w:document xmlns:wpc="http://schemas.microsoft.com/office/word/2010/wordprocessingCanvas" xmlns:mc="http://schemas.openxmlformats.org/markup-compatibility/2006" xmlns:o="urn:schemas-microsoft-com:office:office" xmlns:r="http://schemas.openxmlformats.org/officeDocument/2006/relationships" xmlns:m="http://schemas.openxmlformats.org/officeDocument/2006/math" xmlns:v="urn:schemas-microsoft-com:vml" xmlns:wp14="http://schemas.microsoft.com/office/word/2010/wordprocessingDrawing" xmlns:wp="http://schemas.openxmlformats.org/drawingml/2006/wordprocessingDrawing" xmlns:w10="urn:schemas-microsoft-com:office:word" xmlns:w="http://schemas.openxmlformats.org/wordprocessingml/2006/main" xmlns:w14="http://schemas.microsoft.com/office/word/2010/wordml" xmlns:w15="http://schemas.microsoft.com/office/word/2012/wordml" xmlns:wpg="http://schemas.microsoft.com/office/word/2010/wordprocessingGroup" xmlns:wpi="http://schemas.microsoft.com/office/word/2010/wordprocessingInk" xmlns:wne="http://schemas.microsoft.com/office/word/2006/wordml" xmlns:wps="http://schemas.microsoft.com/office/word/2010/wordprocessingShape" mc:Ignorable="w14 w15 wp14">
+<w:document xmlns:wpc="http://schemas.microsoft.com/office/word/2010/wordprocessingCanvas" xmlns:cx="http://schemas.microsoft.com/office/drawing/2014/chartex" xmlns:cx1="http://schemas.microsoft.com/office/drawing/2015/9/8/chartex" xmlns:cx2="http://schemas.microsoft.com/office/drawing/2015/10/21/chartex" xmlns:cx3="http://schemas.microsoft.com/office/drawing/2016/5/9/chartex" xmlns:cx4="http://schemas.microsoft.com/office/drawing/2016/5/10/chartex" xmlns:cx5="http://schemas.microsoft.com/office/drawing/2016/5/11/chartex" xmlns:cx6="http://schemas.microsoft.com/office/drawing/2016/5/12/chartex" xmlns:cx7="http://schemas.microsoft.com/office/drawing/2016/5/13/chartex" xmlns:cx8="http://schemas.microsoft.com/office/drawing/2016/5/14/chartex" xmlns:mc="http://schemas.openxmlformats.org/markup-compatibility/2006" xmlns:aink="http://schemas.microsoft.com/office/drawing/2016/ink" xmlns:am3d="http://schemas.microsoft.com/office/drawing/2017/model3d" xmlns:o="urn:schemas-microsoft-com:office:office" xmlns:oel="http://schemas.microsoft.com/office/2019/extlst" xmlns:r="http://schemas.openxmlformats.org/officeDocument/2006/relationships" xmlns:m="http://schemas.openxmlformats.org/officeDocument/2006/math" xmlns:v="urn:schemas-microsoft-com:vml" xmlns:wp14="http://schemas.microsoft.com/office/word/2010/wordprocessingDrawing" xmlns:wp="http://schemas.openxmlformats.org/drawingml/2006/wordprocessingDrawing" xmlns:w10="urn:schemas-microsoft-com:office:word" xmlns:w="http://schemas.openxmlformats.org/wordprocessingml/2006/main" xmlns:w14="http://schemas.microsoft.com/office/word/2010/wordml" xmlns:w15="http://schemas.microsoft.com/office/word/2012/wordml" xmlns:w16cex="http://schemas.microsoft.com/office/word/2018/wordml/cex" xmlns:w16cid="http://schemas.microsoft.com/office/word/2016/wordml/cid" xmlns:w16="http://schemas.microsoft.com/office/word/2018/wordml" xmlns:w16sdtdh="http://schemas.microsoft.com/office/word/2020/wordml/sdtdatahash" xmlns:w16se="http://schemas.microsoft.com/office/word/2015/wordml/symex" xmlns:wpg="http://schemas.microsoft.com/office/word/2010/wordprocessingGroup" xmlns:wpi="http://schemas.microsoft.com/office/word/2010/wordprocessingInk" xmlns:wne="http://schemas.microsoft.com/office/word/2006/wordml" xmlns:wps="http://schemas.microsoft.com/office/word/2010/wordprocessingShape" mc:Ignorable="w14 w15 w16se w16cid w16 w16cex w16sdtdh wp14">
   <w:body>
     <w:p>
       <w:pPr>
-        <w:rPr>
-          <w:b/>
+        <w:spacing w:line="360" w:lineRule="auto"/>
+        <w:jc w:val="center"/>
+        <w:rPr>
+          <w:b/>
+          <w:sz w:val="32"/>
+          <w:szCs w:val="32"/>
+        </w:rPr>
+      </w:pPr>
+      <w:r>
+        <w:rPr>
+          <w:b/>
+          <w:sz w:val="32"/>
+          <w:szCs w:val="32"/>
+        </w:rPr>
+        <w:t xml:space="preserve">Group 6 </w:t>
+      </w:r>
+      <w:r>
+        <w:rPr>
+          <w:b/>
+          <w:sz w:val="32"/>
+          <w:szCs w:val="32"/>
+        </w:rPr>
+        <w:t>Project</w:t>
+      </w:r>
+      <w:r>
+        <w:rPr>
+          <w:b/>
+          <w:sz w:val="32"/>
+          <w:szCs w:val="32"/>
+        </w:rPr>
+        <w:t xml:space="preserve"> 4</w:t>
+      </w:r>
+      <w:r>
+        <w:rPr>
+          <w:b/>
+          <w:sz w:val="32"/>
+          <w:szCs w:val="32"/>
+        </w:rPr>
+        <w:t xml:space="preserve"> Overview</w:t>
+      </w:r>
+    </w:p>
+    <w:p>
+      <w:pPr>
+        <w:spacing w:line="360" w:lineRule="auto"/>
+        <w:jc w:val="center"/>
+        <w:rPr>
+          <w:bCs/>
           <w:sz w:val="28"/>
-        </w:rPr>
-      </w:pPr>
-      <w:r>
-        <w:rPr>
-          <w:b/>
+          <w:szCs w:val="28"/>
+        </w:rPr>
+      </w:pPr>
+      <w:r>
+        <w:rPr>
+          <w:bCs/>
           <w:sz w:val="28"/>
-        </w:rPr>
-        <w:t>Project Overview</w:t>
-      </w:r>
-    </w:p>
-    <w:p>
-      <w:pPr>
-        <w:rPr>
-          <w:b/>
-        </w:rPr>
-      </w:pPr>
-      <w:r>
-        <w:rPr>
-          <w:b/>
+          <w:szCs w:val="28"/>
+        </w:rPr>
+        <w:t>Team members: Yizhou Guo, Edward Liu</w:t>
+      </w:r>
+    </w:p>
+    <w:p>
+      <w:pPr>
+        <w:spacing w:line="360" w:lineRule="auto"/>
+        <w:rPr>
+          <w:b/>
+          <w:sz w:val="24"/>
+          <w:szCs w:val="24"/>
+        </w:rPr>
+      </w:pPr>
+      <w:r>
+        <w:rPr>
+          <w:b/>
+          <w:sz w:val="24"/>
+          <w:szCs w:val="24"/>
         </w:rPr>
         <w:t>Purpose</w:t>
       </w:r>
     </w:p>
     <w:p>
-      <w:r>
-        <w:t>The primary purpose of this software project is to develop an innovative road trip planner that adapts to user preferences dynamically. This tool aims to enhance the road trip planning experience by considering the changing interests of users as they progress through their journey. This tool will schedule user's travel plan day by day.</w:t>
-      </w:r>
-    </w:p>
-    <w:p/>
-    <w:p>
-      <w:pPr>
-        <w:rPr>
-          <w:b/>
-        </w:rPr>
-      </w:pPr>
-      <w:r>
-        <w:rPr>
-          <w:b/>
+      <w:pPr>
+        <w:spacing w:line="360" w:lineRule="auto"/>
+        <w:rPr>
+          <w:sz w:val="24"/>
+          <w:szCs w:val="24"/>
+        </w:rPr>
+      </w:pPr>
+      <w:r>
+        <w:rPr>
+          <w:sz w:val="24"/>
+          <w:szCs w:val="24"/>
+        </w:rPr>
+        <w:t xml:space="preserve">The primary purpose of this software project is to develop an innovative road trip planner that adapts to </w:t>
+      </w:r>
+      <w:r>
+        <w:rPr>
+          <w:sz w:val="24"/>
+          <w:szCs w:val="24"/>
+        </w:rPr>
+        <w:t>location</w:t>
+      </w:r>
+      <w:r>
+        <w:rPr>
+          <w:sz w:val="24"/>
+          <w:szCs w:val="24"/>
+        </w:rPr>
+        <w:t xml:space="preserve"> preferences dynamically. This tool aims to enhance the road trip planning experience by considering the changing interests of users</w:t>
+      </w:r>
+      <w:r>
+        <w:rPr>
+          <w:sz w:val="24"/>
+          <w:szCs w:val="24"/>
+        </w:rPr>
+        <w:t xml:space="preserve"> based on visiting history</w:t>
+      </w:r>
+      <w:r>
+        <w:rPr>
+          <w:sz w:val="24"/>
+          <w:szCs w:val="24"/>
+        </w:rPr>
+        <w:t xml:space="preserve"> as they progress through their journey.</w:t>
+      </w:r>
+      <w:r>
+        <w:rPr>
+          <w:sz w:val="24"/>
+          <w:szCs w:val="24"/>
+        </w:rPr>
+        <w:t xml:space="preserve"> To simulate the real conditions of a road trip,</w:t>
+      </w:r>
+      <w:r>
+        <w:rPr>
+          <w:sz w:val="24"/>
+          <w:szCs w:val="24"/>
+        </w:rPr>
+        <w:t xml:space="preserve"> </w:t>
+      </w:r>
+      <w:r>
+        <w:rPr>
+          <w:sz w:val="24"/>
+          <w:szCs w:val="24"/>
+        </w:rPr>
+        <w:t>t</w:t>
+      </w:r>
+      <w:r>
+        <w:rPr>
+          <w:sz w:val="24"/>
+          <w:szCs w:val="24"/>
+        </w:rPr>
+        <w:t>his</w:t>
+      </w:r>
+      <w:r>
+        <w:rPr>
+          <w:sz w:val="24"/>
+          <w:szCs w:val="24"/>
+        </w:rPr>
+        <w:t xml:space="preserve"> updated</w:t>
+      </w:r>
+      <w:r>
+        <w:rPr>
+          <w:sz w:val="24"/>
+          <w:szCs w:val="24"/>
+        </w:rPr>
+        <w:t xml:space="preserve"> tool will</w:t>
+      </w:r>
+      <w:r>
+        <w:rPr>
+          <w:sz w:val="24"/>
+          <w:szCs w:val="24"/>
+        </w:rPr>
+        <w:t xml:space="preserve"> also</w:t>
+      </w:r>
+      <w:r>
+        <w:rPr>
+          <w:sz w:val="24"/>
+          <w:szCs w:val="24"/>
+        </w:rPr>
+        <w:t xml:space="preserve"> schedule user's travel plan day by day.</w:t>
+      </w:r>
+    </w:p>
+    <w:p>
+      <w:pPr>
+        <w:spacing w:line="360" w:lineRule="auto"/>
+        <w:rPr>
+          <w:sz w:val="24"/>
+          <w:szCs w:val="24"/>
+        </w:rPr>
+      </w:pPr>
+    </w:p>
+    <w:p>
+      <w:pPr>
+        <w:spacing w:line="360" w:lineRule="auto"/>
+        <w:rPr>
+          <w:b/>
+          <w:sz w:val="24"/>
+          <w:szCs w:val="24"/>
+        </w:rPr>
+      </w:pPr>
+      <w:r>
+        <w:rPr>
+          <w:b/>
+          <w:sz w:val="24"/>
+          <w:szCs w:val="24"/>
         </w:rPr>
         <w:t>Goals and Objectives</w:t>
       </w:r>
     </w:p>
     <w:p>
-      <w:r>
+      <w:pPr>
+        <w:spacing w:line="360" w:lineRule="auto"/>
+        <w:rPr>
+          <w:sz w:val="24"/>
+          <w:szCs w:val="24"/>
+        </w:rPr>
+      </w:pPr>
+      <w:r>
+        <w:rPr>
+          <w:sz w:val="24"/>
+          <w:szCs w:val="24"/>
+        </w:rPr>
         <w:t xml:space="preserve">Dynamic Preference Adjustment: </w:t>
       </w:r>
     </w:p>
     <w:p>
-      <w:r>
+      <w:pPr>
+        <w:spacing w:line="360" w:lineRule="auto"/>
+        <w:rPr>
+          <w:sz w:val="24"/>
+          <w:szCs w:val="24"/>
+        </w:rPr>
+      </w:pPr>
+      <w:r>
+        <w:rPr>
+          <w:sz w:val="24"/>
+          <w:szCs w:val="24"/>
+        </w:rPr>
         <w:t>Implement a system that dynamically alters attraction preferences based on a user's visiting history, ensuring a diverse and engaging travel experience.</w:t>
       </w:r>
     </w:p>
-    <w:p/>
-    <w:p>
-      <w:r>
+    <w:p>
+      <w:pPr>
+        <w:spacing w:line="360" w:lineRule="auto"/>
+        <w:rPr>
+          <w:sz w:val="24"/>
+          <w:szCs w:val="24"/>
+        </w:rPr>
+      </w:pPr>
+    </w:p>
+    <w:p>
+      <w:pPr>
+        <w:spacing w:line="360" w:lineRule="auto"/>
+        <w:rPr>
+          <w:b/>
+          <w:bCs/>
+          <w:sz w:val="24"/>
+          <w:szCs w:val="24"/>
+        </w:rPr>
+      </w:pPr>
+      <w:r>
+        <w:rPr>
+          <w:b/>
+          <w:bCs/>
+          <w:sz w:val="24"/>
+          <w:szCs w:val="24"/>
+        </w:rPr>
         <w:t xml:space="preserve">Realistic Trip Planning: </w:t>
       </w:r>
     </w:p>
     <w:p>
-      <w:r>
+      <w:pPr>
+        <w:spacing w:line="360" w:lineRule="auto"/>
+        <w:rPr>
+          <w:sz w:val="24"/>
+          <w:szCs w:val="24"/>
+        </w:rPr>
+      </w:pPr>
+      <w:r>
+        <w:rPr>
+          <w:sz w:val="24"/>
+          <w:szCs w:val="24"/>
+        </w:rPr>
         <w:t>Create a planner that segments road trips into daily itineraries, considering maximum travel days and driving hours as specified by the user.</w:t>
       </w:r>
     </w:p>
-    <w:p/>
-    <w:p>
-      <w:r>
+    <w:p>
+      <w:pPr>
+        <w:spacing w:line="360" w:lineRule="auto"/>
+        <w:rPr>
+          <w:sz w:val="24"/>
+          <w:szCs w:val="24"/>
+        </w:rPr>
+      </w:pPr>
+    </w:p>
+    <w:p>
+      <w:pPr>
+        <w:spacing w:line="360" w:lineRule="auto"/>
+        <w:rPr>
+          <w:b/>
+          <w:bCs/>
+          <w:sz w:val="24"/>
+          <w:szCs w:val="24"/>
+        </w:rPr>
+      </w:pPr>
+      <w:r>
+        <w:rPr>
+          <w:b/>
+          <w:bCs/>
+          <w:sz w:val="24"/>
+          <w:szCs w:val="24"/>
+        </w:rPr>
         <w:t xml:space="preserve">Path Search Algorithm: </w:t>
       </w:r>
     </w:p>
     <w:p>
-      <w:r>
-        <w:t>Use neural network to calculate the initial weight of each node based on the user-selected data set</w:t>
-      </w:r>
-    </w:p>
-    <w:p>
-      <w:pPr>
+      <w:pPr>
+        <w:spacing w:line="360" w:lineRule="auto"/>
+        <w:rPr>
+          <w:sz w:val="24"/>
+          <w:szCs w:val="24"/>
+        </w:rPr>
+      </w:pPr>
+      <w:r>
+        <w:rPr>
+          <w:sz w:val="24"/>
+          <w:szCs w:val="24"/>
+        </w:rPr>
+        <w:t>Use neural network</w:t>
+      </w:r>
+      <w:r>
+        <w:rPr>
+          <w:sz w:val="24"/>
+          <w:szCs w:val="24"/>
+        </w:rPr>
+        <w:t xml:space="preserve"> created from the training data</w:t>
+      </w:r>
+      <w:r>
+        <w:rPr>
+          <w:sz w:val="24"/>
+          <w:szCs w:val="24"/>
+        </w:rPr>
+        <w:t xml:space="preserve"> to </w:t>
+      </w:r>
+      <w:r>
+        <w:rPr>
+          <w:sz w:val="24"/>
+          <w:szCs w:val="24"/>
+        </w:rPr>
+        <w:t>predict</w:t>
+      </w:r>
+      <w:r>
+        <w:rPr>
+          <w:sz w:val="24"/>
+          <w:szCs w:val="24"/>
+        </w:rPr>
+        <w:t xml:space="preserve"> the </w:t>
+      </w:r>
+      <w:r>
+        <w:rPr>
+          <w:sz w:val="24"/>
+          <w:szCs w:val="24"/>
+        </w:rPr>
+        <w:t>user’s interest</w:t>
+      </w:r>
+      <w:r>
+        <w:rPr>
+          <w:sz w:val="24"/>
+          <w:szCs w:val="24"/>
+        </w:rPr>
+        <w:t xml:space="preserve"> of each </w:t>
+      </w:r>
+      <w:r>
+        <w:rPr>
+          <w:sz w:val="24"/>
+          <w:szCs w:val="24"/>
+        </w:rPr>
+        <w:t>location</w:t>
+      </w:r>
+      <w:r>
+        <w:rPr>
+          <w:sz w:val="24"/>
+          <w:szCs w:val="24"/>
+        </w:rPr>
+        <w:t xml:space="preserve"> based on the user-selected data </w:t>
+      </w:r>
+      <w:r>
+        <w:rPr>
+          <w:sz w:val="24"/>
+          <w:szCs w:val="24"/>
+        </w:rPr>
+        <w:t>set and use the predicted data to recommend the length of stay.</w:t>
+      </w:r>
+    </w:p>
+    <w:p>
+      <w:pPr>
+        <w:spacing w:line="360" w:lineRule="auto"/>
+        <w:rPr>
+          <w:sz w:val="24"/>
+          <w:szCs w:val="24"/>
+        </w:rPr>
+      </w:pPr>
+    </w:p>
+    <w:p>
+      <w:pPr>
+        <w:spacing w:line="360" w:lineRule="auto"/>
+        <w:rPr>
+          <w:b/>
+          <w:sz w:val="24"/>
+          <w:szCs w:val="24"/>
+        </w:rPr>
+      </w:pPr>
+      <w:r>
+        <w:rPr>
+          <w:b/>
+          <w:sz w:val="24"/>
+          <w:szCs w:val="24"/>
+        </w:rPr>
+        <w:t>Problem Statement</w:t>
+      </w:r>
+    </w:p>
+    <w:p>
+      <w:pPr>
+        <w:spacing w:line="360" w:lineRule="auto"/>
+        <w:rPr>
+          <w:sz w:val="24"/>
+          <w:szCs w:val="24"/>
+        </w:rPr>
+      </w:pPr>
+      <w:r>
+        <w:rPr>
+          <w:sz w:val="24"/>
+          <w:szCs w:val="24"/>
+        </w:rPr>
+        <w:t>R</w:t>
+      </w:r>
+      <w:r>
+        <w:rPr>
+          <w:sz w:val="24"/>
+          <w:szCs w:val="24"/>
+        </w:rPr>
+        <w:t>oad trip planners</w:t>
+      </w:r>
+      <w:r>
+        <w:rPr>
+          <w:sz w:val="24"/>
+          <w:szCs w:val="24"/>
+        </w:rPr>
+        <w:t xml:space="preserve"> that we built before</w:t>
+      </w:r>
+      <w:r>
+        <w:rPr>
+          <w:sz w:val="24"/>
+          <w:szCs w:val="24"/>
+        </w:rPr>
+        <w:t xml:space="preserve"> lack the ability to adapt to changing user preferences during the journey. This limitation can lead to repetitive and less engaging travel itineraries. Our </w:t>
+      </w:r>
+      <w:r>
+        <w:rPr>
+          <w:sz w:val="24"/>
+          <w:szCs w:val="24"/>
+        </w:rPr>
+        <w:t>system</w:t>
+      </w:r>
+      <w:r>
+        <w:rPr>
+          <w:sz w:val="24"/>
+          <w:szCs w:val="24"/>
+        </w:rPr>
+        <w:t xml:space="preserve"> aims to address this gap by introducing weights derived from neural network training and dynamic preference adjustments, making road trips more varied and tailored to the evolving interests of travelers.</w:t>
+      </w:r>
+    </w:p>
+    <w:p>
+      <w:pPr>
+        <w:spacing w:line="360" w:lineRule="auto"/>
+        <w:rPr>
+          <w:b/>
+          <w:sz w:val="24"/>
+          <w:szCs w:val="24"/>
+        </w:rPr>
+      </w:pPr>
+      <w:r>
+        <w:rPr>
+          <w:b/>
+          <w:sz w:val="24"/>
+          <w:szCs w:val="24"/>
+        </w:rPr>
+        <w:lastRenderedPageBreak/>
+        <w:t>Scope and Objectives</w:t>
+      </w:r>
+    </w:p>
+    <w:p>
+      <w:pPr>
+        <w:spacing w:line="360" w:lineRule="auto"/>
+        <w:rPr>
+          <w:b/>
+          <w:sz w:val="24"/>
+          <w:szCs w:val="24"/>
+        </w:rPr>
+      </w:pPr>
+      <w:r>
+        <w:rPr>
+          <w:b/>
+          <w:sz w:val="24"/>
+          <w:szCs w:val="24"/>
+        </w:rPr>
+        <w:t>Project Scope</w:t>
+      </w:r>
+    </w:p>
+    <w:p>
+      <w:pPr>
+        <w:pStyle w:val="ListParagraph"/>
+        <w:numPr>
+          <w:ilvl w:val="0"/>
+          <w:numId w:val="1"/>
+        </w:numPr>
+        <w:spacing w:line="360" w:lineRule="auto"/>
+        <w:ind w:firstLineChars="0"/>
+        <w:rPr>
+          <w:sz w:val="24"/>
+          <w:szCs w:val="24"/>
+        </w:rPr>
+      </w:pPr>
+      <w:r>
+        <w:rPr>
+          <w:sz w:val="24"/>
+          <w:szCs w:val="24"/>
+        </w:rPr>
+        <w:t xml:space="preserve">Integrate the </w:t>
+      </w:r>
+      <w:r>
+        <w:rPr>
+          <w:sz w:val="24"/>
+          <w:szCs w:val="24"/>
+        </w:rPr>
+        <w:t>neural network</w:t>
+      </w:r>
+      <w:r>
+        <w:rPr>
+          <w:sz w:val="24"/>
+          <w:szCs w:val="24"/>
+        </w:rPr>
+        <w:t xml:space="preserve"> trained in project 3 into the planner for predicting user preference</w:t>
+      </w:r>
+      <w:r>
+        <w:rPr>
+          <w:sz w:val="24"/>
+          <w:szCs w:val="24"/>
+        </w:rPr>
+        <w:t>.</w:t>
+      </w:r>
+    </w:p>
+    <w:p>
+      <w:pPr>
+        <w:pStyle w:val="ListParagraph"/>
+        <w:numPr>
+          <w:ilvl w:val="0"/>
+          <w:numId w:val="1"/>
+        </w:numPr>
+        <w:spacing w:line="360" w:lineRule="auto"/>
+        <w:ind w:firstLineChars="0"/>
+        <w:rPr>
+          <w:sz w:val="24"/>
+          <w:szCs w:val="24"/>
+        </w:rPr>
+      </w:pPr>
+      <w:r>
+        <w:rPr>
+          <w:sz w:val="24"/>
+          <w:szCs w:val="24"/>
+        </w:rPr>
+        <w:t>Develop</w:t>
+      </w:r>
+      <w:r>
+        <w:rPr>
+          <w:sz w:val="24"/>
+          <w:szCs w:val="24"/>
+        </w:rPr>
+        <w:t xml:space="preserve"> an algorithm for dynamically allocating preferences.</w:t>
+      </w:r>
+    </w:p>
+    <w:p>
+      <w:pPr>
+        <w:pStyle w:val="ListParagraph"/>
+        <w:numPr>
+          <w:ilvl w:val="0"/>
+          <w:numId w:val="1"/>
+        </w:numPr>
+        <w:spacing w:line="360" w:lineRule="auto"/>
+        <w:ind w:firstLineChars="0"/>
+        <w:rPr>
+          <w:sz w:val="24"/>
+          <w:szCs w:val="24"/>
+        </w:rPr>
+      </w:pPr>
+      <w:r>
+        <w:rPr>
+          <w:sz w:val="24"/>
+          <w:szCs w:val="24"/>
+        </w:rPr>
+        <w:t>Adapt the road trip planner</w:t>
+      </w:r>
+      <w:r>
+        <w:rPr>
+          <w:sz w:val="24"/>
+          <w:szCs w:val="24"/>
+        </w:rPr>
+        <w:t xml:space="preserve"> </w:t>
+      </w:r>
+      <w:r>
+        <w:rPr>
+          <w:sz w:val="24"/>
+          <w:szCs w:val="24"/>
+        </w:rPr>
+        <w:t xml:space="preserve">from project 2 </w:t>
+      </w:r>
+      <w:r>
+        <w:rPr>
+          <w:sz w:val="24"/>
+          <w:szCs w:val="24"/>
+        </w:rPr>
+        <w:t>to accommodate</w:t>
+      </w:r>
+      <w:r>
+        <w:rPr>
+          <w:sz w:val="24"/>
+          <w:szCs w:val="24"/>
+        </w:rPr>
+        <w:t xml:space="preserve"> day</w:t>
+      </w:r>
+      <w:r>
+        <w:rPr>
+          <w:sz w:val="24"/>
+          <w:szCs w:val="24"/>
+        </w:rPr>
+        <w:t>-</w:t>
+      </w:r>
+      <w:r>
+        <w:rPr>
+          <w:sz w:val="24"/>
+          <w:szCs w:val="24"/>
+        </w:rPr>
+        <w:t>by</w:t>
+      </w:r>
+      <w:r>
+        <w:rPr>
+          <w:sz w:val="24"/>
+          <w:szCs w:val="24"/>
+        </w:rPr>
+        <w:t>-</w:t>
+      </w:r>
+      <w:r>
+        <w:rPr>
+          <w:sz w:val="24"/>
+          <w:szCs w:val="24"/>
+        </w:rPr>
+        <w:t>day plann</w:t>
+      </w:r>
+      <w:r>
+        <w:rPr>
+          <w:sz w:val="24"/>
+          <w:szCs w:val="24"/>
+        </w:rPr>
+        <w:t>ing</w:t>
+      </w:r>
+      <w:r>
+        <w:rPr>
+          <w:sz w:val="24"/>
+          <w:szCs w:val="24"/>
+        </w:rPr>
+        <w:t>.</w:t>
+      </w:r>
+    </w:p>
+    <w:p>
+      <w:pPr>
+        <w:spacing w:line="360" w:lineRule="auto"/>
+        <w:rPr>
+          <w:sz w:val="24"/>
+          <w:szCs w:val="24"/>
+        </w:rPr>
+      </w:pPr>
+    </w:p>
+    <w:p>
+      <w:pPr>
+        <w:spacing w:line="360" w:lineRule="auto"/>
+        <w:rPr>
+          <w:b/>
+          <w:sz w:val="24"/>
+          <w:szCs w:val="24"/>
+        </w:rPr>
+      </w:pPr>
+      <w:r>
+        <w:rPr>
+          <w:b/>
+          <w:sz w:val="24"/>
+          <w:szCs w:val="24"/>
+        </w:rPr>
+        <w:t>Limitations and Constraints</w:t>
+      </w:r>
+    </w:p>
+    <w:p>
+      <w:pPr>
+        <w:pStyle w:val="ListParagraph"/>
+        <w:numPr>
+          <w:ilvl w:val="0"/>
+          <w:numId w:val="2"/>
+        </w:numPr>
+        <w:spacing w:line="360" w:lineRule="auto"/>
+        <w:ind w:firstLineChars="0"/>
+        <w:rPr>
+          <w:sz w:val="24"/>
+          <w:szCs w:val="24"/>
+        </w:rPr>
+      </w:pPr>
+      <w:r>
+        <w:rPr>
+          <w:sz w:val="24"/>
+          <w:szCs w:val="24"/>
+        </w:rPr>
+        <w:t>Time Limit: Two Weeks.</w:t>
+      </w:r>
+    </w:p>
+    <w:p>
+      <w:pPr>
+        <w:pStyle w:val="ListParagraph"/>
+        <w:numPr>
+          <w:ilvl w:val="0"/>
+          <w:numId w:val="2"/>
+        </w:numPr>
+        <w:spacing w:line="360" w:lineRule="auto"/>
+        <w:ind w:firstLineChars="0"/>
+        <w:rPr>
+          <w:sz w:val="24"/>
+          <w:szCs w:val="24"/>
+        </w:rPr>
+      </w:pPr>
+      <w:r>
         <w:rPr>
           <w:rFonts w:hint="eastAsia"/>
-        </w:rPr>
-      </w:pPr>
-    </w:p>
-    <w:p>
-      <w:pPr>
-        <w:rPr>
-          <w:b/>
-        </w:rPr>
-      </w:pPr>
-      <w:r>
-        <w:rPr>
-          <w:b/>
-        </w:rPr>
-        <w:t>Problem Statement</w:t>
-      </w:r>
-    </w:p>
-    <w:p>
-      <w:r>
-        <w:t>Traditional road trip planners often lack the ability to adapt to changing user preferences during the journey. This limitation can lead to repetitive and less engaging travel itineraries. Our software aims to address this gap by introducing weights derived from neural network training and dynamic preference adjustments, making road trips more varied and tailored to the evolving interests of travelers.</w:t>
-      </w:r>
-    </w:p>
-    <w:p>
-      <w:pPr>
-        <w:rPr>
-          <w:b/>
-        </w:rPr>
-      </w:pPr>
-    </w:p>
-    <w:p>
-      <w:pPr>
-        <w:rPr>
-          <w:b/>
-          <w:sz w:val="28"/>
-        </w:rPr>
-      </w:pPr>
-      <w:r>
-        <w:rPr>
-          <w:b/>
-          <w:sz w:val="28"/>
-        </w:rPr>
-        <w:t>Scope and Objectives</w:t>
-      </w:r>
-    </w:p>
-    <w:p>
-      <w:pPr>
-        <w:rPr>
-          <w:b/>
-        </w:rPr>
-      </w:pPr>
-      <w:r>
-        <w:rPr>
-          <w:b/>
-        </w:rPr>
-        <w:t>Project Scope</w:t>
-      </w:r>
-    </w:p>
-    <w:p>
-      <w:r>
-        <w:t>The contents of the neural network need to be modified so that it can be suitable for route planning.</w:t>
-      </w:r>
-    </w:p>
-    <w:p>
-      <w:r>
-        <w:t>N</w:t>
-      </w:r>
-      <w:r>
-        <w:t xml:space="preserve">eed to write </w:t>
-      </w:r>
-      <w:r>
-        <w:t>an</w:t>
-      </w:r>
-      <w:bookmarkStart w:id="0" w:name="_GoBack"/>
-      <w:bookmarkEnd w:id="0"/>
-      <w:r>
-        <w:t xml:space="preserve"> algorithm for dynamically allocating preferences.</w:t>
-      </w:r>
-    </w:p>
-    <w:p>
-      <w:r>
-        <w:t xml:space="preserve">Need to write an </w:t>
-      </w:r>
-      <w:r>
-        <w:t>algorithm for travel day by day planner.</w:t>
-      </w:r>
-    </w:p>
-    <w:p/>
-    <w:p>
-      <w:pPr>
-        <w:rPr>
-          <w:b/>
-        </w:rPr>
-      </w:pPr>
-      <w:r>
-        <w:rPr>
-          <w:b/>
-        </w:rPr>
-        <w:t>Limitations and Constraints</w:t>
-      </w:r>
-    </w:p>
-    <w:p>
-      <w:r>
-        <w:t>Time Limit: Two Weeks.</w:t>
-      </w:r>
-    </w:p>
-    <w:p>
-      <w:pPr>
-        <w:rPr>
-          <w:rFonts w:hint="eastAsia"/>
-        </w:rPr>
-      </w:pPr>
-      <w:r>
+          <w:sz w:val="24"/>
+          <w:szCs w:val="24"/>
+        </w:rPr>
+        <w:t>D</w:t>
+      </w:r>
+      <w:r>
+        <w:rPr>
+          <w:sz w:val="24"/>
+          <w:szCs w:val="24"/>
+        </w:rPr>
+        <w:t>ata Limitation: we will only have data from project 3, which is artificially generated, to train the neural network.</w:t>
+      </w:r>
+    </w:p>
+    <w:p>
+      <w:pPr>
+        <w:pStyle w:val="ListParagraph"/>
+        <w:numPr>
+          <w:ilvl w:val="0"/>
+          <w:numId w:val="2"/>
+        </w:numPr>
+        <w:spacing w:line="360" w:lineRule="auto"/>
+        <w:ind w:firstLineChars="0"/>
+        <w:rPr>
+          <w:sz w:val="24"/>
+          <w:szCs w:val="24"/>
+        </w:rPr>
+      </w:pPr>
+      <w:r>
+        <w:rPr>
+          <w:sz w:val="24"/>
+          <w:szCs w:val="24"/>
+        </w:rPr>
         <w:t xml:space="preserve">Technologies: </w:t>
       </w:r>
       <w:r>
-        <w:t>We will use python to for development.</w:t>
+        <w:rPr>
+          <w:sz w:val="24"/>
+          <w:szCs w:val="24"/>
+        </w:rPr>
+        <w:t xml:space="preserve">We will use </w:t>
+      </w:r>
+      <w:r>
+        <w:rPr>
+          <w:sz w:val="24"/>
+          <w:szCs w:val="24"/>
+        </w:rPr>
+        <w:t>python</w:t>
+      </w:r>
+      <w:r>
+        <w:rPr>
+          <w:sz w:val="24"/>
+          <w:szCs w:val="24"/>
+        </w:rPr>
+        <w:t xml:space="preserve"> for development.</w:t>
       </w:r>
     </w:p>
     <w:sectPr>
@@ -212,8 +805,283 @@
 </w:document>
 </file>
 
+<file path=word/endnotes.xml><?xml version="1.0" encoding="utf-8"?>
+<w:endnotes xmlns:wpc="http://schemas.microsoft.com/office/word/2010/wordprocessingCanvas" xmlns:cx="http://schemas.microsoft.com/office/drawing/2014/chartex" xmlns:cx1="http://schemas.microsoft.com/office/drawing/2015/9/8/chartex" xmlns:cx2="http://schemas.microsoft.com/office/drawing/2015/10/21/chartex" xmlns:cx3="http://schemas.microsoft.com/office/drawing/2016/5/9/chartex" xmlns:cx4="http://schemas.microsoft.com/office/drawing/2016/5/10/chartex" xmlns:cx5="http://schemas.microsoft.com/office/drawing/2016/5/11/chartex" xmlns:cx6="http://schemas.microsoft.com/office/drawing/2016/5/12/chartex" xmlns:cx7="http://schemas.microsoft.com/office/drawing/2016/5/13/chartex" xmlns:cx8="http://schemas.microsoft.com/office/drawing/2016/5/14/chartex" xmlns:mc="http://schemas.openxmlformats.org/markup-compatibility/2006" xmlns:aink="http://schemas.microsoft.com/office/drawing/2016/ink" xmlns:am3d="http://schemas.microsoft.com/office/drawing/2017/model3d" xmlns:o="urn:schemas-microsoft-com:office:office" xmlns:oel="http://schemas.microsoft.com/office/2019/extlst" xmlns:r="http://schemas.openxmlformats.org/officeDocument/2006/relationships" xmlns:m="http://schemas.openxmlformats.org/officeDocument/2006/math" xmlns:v="urn:schemas-microsoft-com:vml" xmlns:wp14="http://schemas.microsoft.com/office/word/2010/wordprocessingDrawing" xmlns:wp="http://schemas.openxmlformats.org/drawingml/2006/wordprocessingDrawing" xmlns:w10="urn:schemas-microsoft-com:office:word" xmlns:w="http://schemas.openxmlformats.org/wordprocessingml/2006/main" xmlns:w14="http://schemas.microsoft.com/office/word/2010/wordml" xmlns:w15="http://schemas.microsoft.com/office/word/2012/wordml" xmlns:w16cex="http://schemas.microsoft.com/office/word/2018/wordml/cex" xmlns:w16cid="http://schemas.microsoft.com/office/word/2016/wordml/cid" xmlns:w16="http://schemas.microsoft.com/office/word/2018/wordml" xmlns:w16sdtdh="http://schemas.microsoft.com/office/word/2020/wordml/sdtdatahash" xmlns:w16se="http://schemas.microsoft.com/office/word/2015/wordml/symex" xmlns:wpg="http://schemas.microsoft.com/office/word/2010/wordprocessingGroup" xmlns:wpi="http://schemas.microsoft.com/office/word/2010/wordprocessingInk" xmlns:wne="http://schemas.microsoft.com/office/word/2006/wordml" xmlns:wps="http://schemas.microsoft.com/office/word/2010/wordprocessingShape" mc:Ignorable="w14 w15 w16se w16cid w16 w16cex w16sdtdh wp14">
+  <w:endnote w:type="separator" w:id="-1">
+    <w:p>
+      <w:r>
+        <w:separator/>
+      </w:r>
+    </w:p>
+  </w:endnote>
+  <w:endnote w:type="continuationSeparator" w:id="0">
+    <w:p>
+      <w:r>
+        <w:continuationSeparator/>
+      </w:r>
+    </w:p>
+  </w:endnote>
+</w:endnotes>
+</file>
+
+<file path=word/footnotes.xml><?xml version="1.0" encoding="utf-8"?>
+<w:footnotes xmlns:wpc="http://schemas.microsoft.com/office/word/2010/wordprocessingCanvas" xmlns:cx="http://schemas.microsoft.com/office/drawing/2014/chartex" xmlns:cx1="http://schemas.microsoft.com/office/drawing/2015/9/8/chartex" xmlns:cx2="http://schemas.microsoft.com/office/drawing/2015/10/21/chartex" xmlns:cx3="http://schemas.microsoft.com/office/drawing/2016/5/9/chartex" xmlns:cx4="http://schemas.microsoft.com/office/drawing/2016/5/10/chartex" xmlns:cx5="http://schemas.microsoft.com/office/drawing/2016/5/11/chartex" xmlns:cx6="http://schemas.microsoft.com/office/drawing/2016/5/12/chartex" xmlns:cx7="http://schemas.microsoft.com/office/drawing/2016/5/13/chartex" xmlns:cx8="http://schemas.microsoft.com/office/drawing/2016/5/14/chartex" xmlns:mc="http://schemas.openxmlformats.org/markup-compatibility/2006" xmlns:aink="http://schemas.microsoft.com/office/drawing/2016/ink" xmlns:am3d="http://schemas.microsoft.com/office/drawing/2017/model3d" xmlns:o="urn:schemas-microsoft-com:office:office" xmlns:oel="http://schemas.microsoft.com/office/2019/extlst" xmlns:r="http://schemas.openxmlformats.org/officeDocument/2006/relationships" xmlns:m="http://schemas.openxmlformats.org/officeDocument/2006/math" xmlns:v="urn:schemas-microsoft-com:vml" xmlns:wp14="http://schemas.microsoft.com/office/word/2010/wordprocessingDrawing" xmlns:wp="http://schemas.openxmlformats.org/drawingml/2006/wordprocessingDrawing" xmlns:w10="urn:schemas-microsoft-com:office:word" xmlns:w="http://schemas.openxmlformats.org/wordprocessingml/2006/main" xmlns:w14="http://schemas.microsoft.com/office/word/2010/wordml" xmlns:w15="http://schemas.microsoft.com/office/word/2012/wordml" xmlns:w16cex="http://schemas.microsoft.com/office/word/2018/wordml/cex" xmlns:w16cid="http://schemas.microsoft.com/office/word/2016/wordml/cid" xmlns:w16="http://schemas.microsoft.com/office/word/2018/wordml" xmlns:w16sdtdh="http://schemas.microsoft.com/office/word/2020/wordml/sdtdatahash" xmlns:w16se="http://schemas.microsoft.com/office/word/2015/wordml/symex" xmlns:wpg="http://schemas.microsoft.com/office/word/2010/wordprocessingGroup" xmlns:wpi="http://schemas.microsoft.com/office/word/2010/wordprocessingInk" xmlns:wne="http://schemas.microsoft.com/office/word/2006/wordml" xmlns:wps="http://schemas.microsoft.com/office/word/2010/wordprocessingShape" mc:Ignorable="w14 w15 w16se w16cid w16 w16cex w16sdtdh wp14">
+  <w:footnote w:type="separator" w:id="-1">
+    <w:p>
+      <w:r>
+        <w:separator/>
+      </w:r>
+    </w:p>
+  </w:footnote>
+  <w:footnote w:type="continuationSeparator" w:id="0">
+    <w:p>
+      <w:r>
+        <w:continuationSeparator/>
+      </w:r>
+    </w:p>
+  </w:footnote>
+</w:footnotes>
+</file>
+
+<file path=word/numbering.xml><?xml version="1.0" encoding="utf-8"?>
+<w:numbering xmlns:wpc="http://schemas.microsoft.com/office/word/2010/wordprocessingCanvas" xmlns:cx="http://schemas.microsoft.com/office/drawing/2014/chartex" xmlns:cx1="http://schemas.microsoft.com/office/drawing/2015/9/8/chartex" xmlns:cx2="http://schemas.microsoft.com/office/drawing/2015/10/21/chartex" xmlns:cx3="http://schemas.microsoft.com/office/drawing/2016/5/9/chartex" xmlns:cx4="http://schemas.microsoft.com/office/drawing/2016/5/10/chartex" xmlns:cx5="http://schemas.microsoft.com/office/drawing/2016/5/11/chartex" xmlns:cx6="http://schemas.microsoft.com/office/drawing/2016/5/12/chartex" xmlns:cx7="http://schemas.microsoft.com/office/drawing/2016/5/13/chartex" xmlns:cx8="http://schemas.microsoft.com/office/drawing/2016/5/14/chartex" xmlns:mc="http://schemas.openxmlformats.org/markup-compatibility/2006" xmlns:aink="http://schemas.microsoft.com/office/drawing/2016/ink" xmlns:am3d="http://schemas.microsoft.com/office/drawing/2017/model3d" xmlns:o="urn:schemas-microsoft-com:office:office" xmlns:oel="http://schemas.microsoft.com/office/2019/extlst" xmlns:r="http://schemas.openxmlformats.org/officeDocument/2006/relationships" xmlns:m="http://schemas.openxmlformats.org/officeDocument/2006/math" xmlns:v="urn:schemas-microsoft-com:vml" xmlns:wp14="http://schemas.microsoft.com/office/word/2010/wordprocessingDrawing" xmlns:wp="http://schemas.openxmlformats.org/drawingml/2006/wordprocessingDrawing" xmlns:w10="urn:schemas-microsoft-com:office:word" xmlns:w="http://schemas.openxmlformats.org/wordprocessingml/2006/main" xmlns:w14="http://schemas.microsoft.com/office/word/2010/wordml" xmlns:w15="http://schemas.microsoft.com/office/word/2012/wordml" xmlns:w16cex="http://schemas.microsoft.com/office/word/2018/wordml/cex" xmlns:w16cid="http://schemas.microsoft.com/office/word/2016/wordml/cid" xmlns:w16="http://schemas.microsoft.com/office/word/2018/wordml" xmlns:w16sdtdh="http://schemas.microsoft.com/office/word/2020/wordml/sdtdatahash" xmlns:w16se="http://schemas.microsoft.com/office/word/2015/wordml/symex" xmlns:wpg="http://schemas.microsoft.com/office/word/2010/wordprocessingGroup" xmlns:wpi="http://schemas.microsoft.com/office/word/2010/wordprocessingInk" xmlns:wne="http://schemas.microsoft.com/office/word/2006/wordml" xmlns:wps="http://schemas.microsoft.com/office/word/2010/wordprocessingShape" mc:Ignorable="w14 w15 w16se w16cid w16 w16cex w16sdtdh wp14">
+  <w:abstractNum w:abstractNumId="0" w15:restartNumberingAfterBreak="0">
+    <w:nsid w:val="099A027D"/>
+    <w:multiLevelType w:val="hybridMultilevel"/>
+    <w:tmpl w:val="6EB6D594"/>
+    <w:lvl w:ilvl="0" w:tplc="04090001">
+      <w:start w:val="1"/>
+      <w:numFmt w:val="bullet"/>
+      <w:lvlText w:val=""/>
+      <w:lvlJc w:val="left"/>
+      <w:pPr>
+        <w:ind w:left="440" w:hanging="440"/>
+      </w:pPr>
+      <w:rPr>
+        <w:rFonts w:ascii="Wingdings" w:hAnsi="Wingdings" w:hint="default"/>
+      </w:rPr>
+    </w:lvl>
+    <w:lvl w:ilvl="1" w:tplc="04090003" w:tentative="1">
+      <w:start w:val="1"/>
+      <w:numFmt w:val="bullet"/>
+      <w:lvlText w:val=""/>
+      <w:lvlJc w:val="left"/>
+      <w:pPr>
+        <w:ind w:left="880" w:hanging="440"/>
+      </w:pPr>
+      <w:rPr>
+        <w:rFonts w:ascii="Wingdings" w:hAnsi="Wingdings" w:hint="default"/>
+      </w:rPr>
+    </w:lvl>
+    <w:lvl w:ilvl="2" w:tplc="04090005" w:tentative="1">
+      <w:start w:val="1"/>
+      <w:numFmt w:val="bullet"/>
+      <w:lvlText w:val=""/>
+      <w:lvlJc w:val="left"/>
+      <w:pPr>
+        <w:ind w:left="1320" w:hanging="440"/>
+      </w:pPr>
+      <w:rPr>
+        <w:rFonts w:ascii="Wingdings" w:hAnsi="Wingdings" w:hint="default"/>
+      </w:rPr>
+    </w:lvl>
+    <w:lvl w:ilvl="3" w:tplc="04090001" w:tentative="1">
+      <w:start w:val="1"/>
+      <w:numFmt w:val="bullet"/>
+      <w:lvlText w:val=""/>
+      <w:lvlJc w:val="left"/>
+      <w:pPr>
+        <w:ind w:left="1760" w:hanging="440"/>
+      </w:pPr>
+      <w:rPr>
+        <w:rFonts w:ascii="Wingdings" w:hAnsi="Wingdings" w:hint="default"/>
+      </w:rPr>
+    </w:lvl>
+    <w:lvl w:ilvl="4" w:tplc="04090003" w:tentative="1">
+      <w:start w:val="1"/>
+      <w:numFmt w:val="bullet"/>
+      <w:lvlText w:val=""/>
+      <w:lvlJc w:val="left"/>
+      <w:pPr>
+        <w:ind w:left="2200" w:hanging="440"/>
+      </w:pPr>
+      <w:rPr>
+        <w:rFonts w:ascii="Wingdings" w:hAnsi="Wingdings" w:hint="default"/>
+      </w:rPr>
+    </w:lvl>
+    <w:lvl w:ilvl="5" w:tplc="04090005" w:tentative="1">
+      <w:start w:val="1"/>
+      <w:numFmt w:val="bullet"/>
+      <w:lvlText w:val=""/>
+      <w:lvlJc w:val="left"/>
+      <w:pPr>
+        <w:ind w:left="2640" w:hanging="440"/>
+      </w:pPr>
+      <w:rPr>
+        <w:rFonts w:ascii="Wingdings" w:hAnsi="Wingdings" w:hint="default"/>
+      </w:rPr>
+    </w:lvl>
+    <w:lvl w:ilvl="6" w:tplc="04090001" w:tentative="1">
+      <w:start w:val="1"/>
+      <w:numFmt w:val="bullet"/>
+      <w:lvlText w:val=""/>
+      <w:lvlJc w:val="left"/>
+      <w:pPr>
+        <w:ind w:left="3080" w:hanging="440"/>
+      </w:pPr>
+      <w:rPr>
+        <w:rFonts w:ascii="Wingdings" w:hAnsi="Wingdings" w:hint="default"/>
+      </w:rPr>
+    </w:lvl>
+    <w:lvl w:ilvl="7" w:tplc="04090003" w:tentative="1">
+      <w:start w:val="1"/>
+      <w:numFmt w:val="bullet"/>
+      <w:lvlText w:val=""/>
+      <w:lvlJc w:val="left"/>
+      <w:pPr>
+        <w:ind w:left="3520" w:hanging="440"/>
+      </w:pPr>
+      <w:rPr>
+        <w:rFonts w:ascii="Wingdings" w:hAnsi="Wingdings" w:hint="default"/>
+      </w:rPr>
+    </w:lvl>
+    <w:lvl w:ilvl="8" w:tplc="04090005" w:tentative="1">
+      <w:start w:val="1"/>
+      <w:numFmt w:val="bullet"/>
+      <w:lvlText w:val=""/>
+      <w:lvlJc w:val="left"/>
+      <w:pPr>
+        <w:ind w:left="3960" w:hanging="440"/>
+      </w:pPr>
+      <w:rPr>
+        <w:rFonts w:ascii="Wingdings" w:hAnsi="Wingdings" w:hint="default"/>
+      </w:rPr>
+    </w:lvl>
+  </w:abstractNum>
+  <w:abstractNum w:abstractNumId="1" w15:restartNumberingAfterBreak="0">
+    <w:nsid w:val="34E16B80"/>
+    <w:multiLevelType w:val="hybridMultilevel"/>
+    <w:tmpl w:val="C5361BB6"/>
+    <w:lvl w:ilvl="0" w:tplc="04090001">
+      <w:start w:val="1"/>
+      <w:numFmt w:val="bullet"/>
+      <w:lvlText w:val=""/>
+      <w:lvlJc w:val="left"/>
+      <w:pPr>
+        <w:ind w:left="440" w:hanging="440"/>
+      </w:pPr>
+      <w:rPr>
+        <w:rFonts w:ascii="Wingdings" w:hAnsi="Wingdings" w:hint="default"/>
+      </w:rPr>
+    </w:lvl>
+    <w:lvl w:ilvl="1" w:tplc="04090003" w:tentative="1">
+      <w:start w:val="1"/>
+      <w:numFmt w:val="bullet"/>
+      <w:lvlText w:val=""/>
+      <w:lvlJc w:val="left"/>
+      <w:pPr>
+        <w:ind w:left="880" w:hanging="440"/>
+      </w:pPr>
+      <w:rPr>
+        <w:rFonts w:ascii="Wingdings" w:hAnsi="Wingdings" w:hint="default"/>
+      </w:rPr>
+    </w:lvl>
+    <w:lvl w:ilvl="2" w:tplc="04090005" w:tentative="1">
+      <w:start w:val="1"/>
+      <w:numFmt w:val="bullet"/>
+      <w:lvlText w:val=""/>
+      <w:lvlJc w:val="left"/>
+      <w:pPr>
+        <w:ind w:left="1320" w:hanging="440"/>
+      </w:pPr>
+      <w:rPr>
+        <w:rFonts w:ascii="Wingdings" w:hAnsi="Wingdings" w:hint="default"/>
+      </w:rPr>
+    </w:lvl>
+    <w:lvl w:ilvl="3" w:tplc="04090001" w:tentative="1">
+      <w:start w:val="1"/>
+      <w:numFmt w:val="bullet"/>
+      <w:lvlText w:val=""/>
+      <w:lvlJc w:val="left"/>
+      <w:pPr>
+        <w:ind w:left="1760" w:hanging="440"/>
+      </w:pPr>
+      <w:rPr>
+        <w:rFonts w:ascii="Wingdings" w:hAnsi="Wingdings" w:hint="default"/>
+      </w:rPr>
+    </w:lvl>
+    <w:lvl w:ilvl="4" w:tplc="04090003" w:tentative="1">
+      <w:start w:val="1"/>
+      <w:numFmt w:val="bullet"/>
+      <w:lvlText w:val=""/>
+      <w:lvlJc w:val="left"/>
+      <w:pPr>
+        <w:ind w:left="2200" w:hanging="440"/>
+      </w:pPr>
+      <w:rPr>
+        <w:rFonts w:ascii="Wingdings" w:hAnsi="Wingdings" w:hint="default"/>
+      </w:rPr>
+    </w:lvl>
+    <w:lvl w:ilvl="5" w:tplc="04090005" w:tentative="1">
+      <w:start w:val="1"/>
+      <w:numFmt w:val="bullet"/>
+      <w:lvlText w:val=""/>
+      <w:lvlJc w:val="left"/>
+      <w:pPr>
+        <w:ind w:left="2640" w:hanging="440"/>
+      </w:pPr>
+      <w:rPr>
+        <w:rFonts w:ascii="Wingdings" w:hAnsi="Wingdings" w:hint="default"/>
+      </w:rPr>
+    </w:lvl>
+    <w:lvl w:ilvl="6" w:tplc="04090001" w:tentative="1">
+      <w:start w:val="1"/>
+      <w:numFmt w:val="bullet"/>
+      <w:lvlText w:val=""/>
+      <w:lvlJc w:val="left"/>
+      <w:pPr>
+        <w:ind w:left="3080" w:hanging="440"/>
+      </w:pPr>
+      <w:rPr>
+        <w:rFonts w:ascii="Wingdings" w:hAnsi="Wingdings" w:hint="default"/>
+      </w:rPr>
+    </w:lvl>
+    <w:lvl w:ilvl="7" w:tplc="04090003" w:tentative="1">
+      <w:start w:val="1"/>
+      <w:numFmt w:val="bullet"/>
+      <w:lvlText w:val=""/>
+      <w:lvlJc w:val="left"/>
+      <w:pPr>
+        <w:ind w:left="3520" w:hanging="440"/>
+      </w:pPr>
+      <w:rPr>
+        <w:rFonts w:ascii="Wingdings" w:hAnsi="Wingdings" w:hint="default"/>
+      </w:rPr>
+    </w:lvl>
+    <w:lvl w:ilvl="8" w:tplc="04090005" w:tentative="1">
+      <w:start w:val="1"/>
+      <w:numFmt w:val="bullet"/>
+      <w:lvlText w:val=""/>
+      <w:lvlJc w:val="left"/>
+      <w:pPr>
+        <w:ind w:left="3960" w:hanging="440"/>
+      </w:pPr>
+      <w:rPr>
+        <w:rFonts w:ascii="Wingdings" w:hAnsi="Wingdings" w:hint="default"/>
+      </w:rPr>
+    </w:lvl>
+  </w:abstractNum>
+  <w:num w:numId="1" w16cid:durableId="1914125672">
+    <w:abstractNumId w:val="0"/>
+  </w:num>
+  <w:num w:numId="2" w16cid:durableId="1996756500">
+    <w:abstractNumId w:val="1"/>
+  </w:num>
+</w:numbering>
+</file>
+
 <file path=word/styles.xml><?xml version="1.0" encoding="utf-8"?>
-<w:styles xmlns:mc="http://schemas.openxmlformats.org/markup-compatibility/2006" xmlns:r="http://schemas.openxmlformats.org/officeDocument/2006/relationships" xmlns:w="http://schemas.openxmlformats.org/wordprocessingml/2006/main" xmlns:w14="http://schemas.microsoft.com/office/word/2010/wordml" xmlns:w15="http://schemas.microsoft.com/office/word/2012/wordml" mc:Ignorable="w14 w15">
+<w:styles xmlns:mc="http://schemas.openxmlformats.org/markup-compatibility/2006" xmlns:r="http://schemas.openxmlformats.org/officeDocument/2006/relationships" xmlns:w="http://schemas.openxmlformats.org/wordprocessingml/2006/main" xmlns:w14="http://schemas.microsoft.com/office/word/2010/wordml" xmlns:w15="http://schemas.microsoft.com/office/word/2012/wordml" xmlns:w16cex="http://schemas.microsoft.com/office/word/2018/wordml/cex" xmlns:w16cid="http://schemas.microsoft.com/office/word/2016/wordml/cid" xmlns:w16="http://schemas.microsoft.com/office/word/2018/wordml" xmlns:w16sdtdh="http://schemas.microsoft.com/office/word/2020/wordml/sdtdatahash" xmlns:w16se="http://schemas.microsoft.com/office/word/2015/wordml/symex" mc:Ignorable="w14 w15 w16se w16cid w16 w16cex w16sdtdh">
   <w:docDefaults>
     <w:rPrDefault>
       <w:rPr>
@@ -226,7 +1094,7 @@
     </w:rPrDefault>
     <w:pPrDefault/>
   </w:docDefaults>
-  <w:latentStyles w:defLockedState="0" w:defUIPriority="99" w:defSemiHidden="0" w:defUnhideWhenUsed="0" w:defQFormat="0" w:count="371">
+  <w:latentStyles w:defLockedState="0" w:defUIPriority="99" w:defSemiHidden="0" w:defUnhideWhenUsed="0" w:defQFormat="0" w:count="376">
     <w:lsdException w:name="Normal" w:uiPriority="0" w:qFormat="1"/>
     <w:lsdException w:name="heading 1" w:uiPriority="9" w:qFormat="1"/>
     <w:lsdException w:name="heading 2" w:semiHidden="1" w:uiPriority="9" w:unhideWhenUsed="1" w:qFormat="1"/>
@@ -598,8 +1466,13 @@
     <w:lsdException w:name="List Table 5 Dark Accent 6" w:uiPriority="50"/>
     <w:lsdException w:name="List Table 6 Colorful Accent 6" w:uiPriority="51"/>
     <w:lsdException w:name="List Table 7 Colorful Accent 6" w:uiPriority="52"/>
+    <w:lsdException w:name="Mention" w:semiHidden="1" w:unhideWhenUsed="1"/>
+    <w:lsdException w:name="Smart Hyperlink" w:semiHidden="1" w:unhideWhenUsed="1"/>
+    <w:lsdException w:name="Hashtag" w:semiHidden="1" w:unhideWhenUsed="1"/>
+    <w:lsdException w:name="Unresolved Mention" w:semiHidden="1" w:unhideWhenUsed="1"/>
+    <w:lsdException w:name="Smart Link" w:semiHidden="1" w:unhideWhenUsed="1"/>
   </w:latentStyles>
-  <w:style w:type="paragraph" w:default="1" w:styleId="a">
+  <w:style w:type="paragraph" w:default="1" w:styleId="Normal">
     <w:name w:val="Normal"/>
     <w:qFormat/>
     <w:pPr>
@@ -607,13 +1480,13 @@
       <w:jc w:val="both"/>
     </w:pPr>
   </w:style>
-  <w:style w:type="character" w:default="1" w:styleId="a0">
+  <w:style w:type="character" w:default="1" w:styleId="DefaultParagraphFont">
     <w:name w:val="Default Paragraph Font"/>
     <w:uiPriority w:val="1"/>
     <w:semiHidden/>
     <w:unhideWhenUsed/>
   </w:style>
-  <w:style w:type="table" w:default="1" w:styleId="a1">
+  <w:style w:type="table" w:default="1" w:styleId="TableNormal">
     <w:name w:val="Normal Table"/>
     <w:uiPriority w:val="99"/>
     <w:semiHidden/>
@@ -628,11 +1501,83 @@
       </w:tblCellMar>
     </w:tblPr>
   </w:style>
-  <w:style w:type="numbering" w:default="1" w:styleId="a2">
+  <w:style w:type="numbering" w:default="1" w:styleId="NoList">
     <w:name w:val="No List"/>
     <w:uiPriority w:val="99"/>
     <w:semiHidden/>
     <w:unhideWhenUsed/>
+  </w:style>
+  <w:style w:type="paragraph" w:styleId="Header">
+    <w:name w:val="header"/>
+    <w:basedOn w:val="Normal"/>
+    <w:link w:val="HeaderChar"/>
+    <w:uiPriority w:val="99"/>
+    <w:unhideWhenUsed/>
+    <w:rsid w:val="004B00CD"/>
+    <w:pPr>
+      <w:tabs>
+        <w:tab w:val="center" w:pos="4153"/>
+        <w:tab w:val="right" w:pos="8306"/>
+      </w:tabs>
+      <w:snapToGrid w:val="0"/>
+      <w:jc w:val="center"/>
+    </w:pPr>
+    <w:rPr>
+      <w:sz w:val="18"/>
+      <w:szCs w:val="18"/>
+    </w:rPr>
+  </w:style>
+  <w:style w:type="character" w:customStyle="1" w:styleId="HeaderChar">
+    <w:name w:val="Header Char"/>
+    <w:basedOn w:val="DefaultParagraphFont"/>
+    <w:link w:val="Header"/>
+    <w:uiPriority w:val="99"/>
+    <w:rsid w:val="004B00CD"/>
+    <w:rPr>
+      <w:sz w:val="18"/>
+      <w:szCs w:val="18"/>
+    </w:rPr>
+  </w:style>
+  <w:style w:type="paragraph" w:styleId="Footer">
+    <w:name w:val="footer"/>
+    <w:basedOn w:val="Normal"/>
+    <w:link w:val="FooterChar"/>
+    <w:uiPriority w:val="99"/>
+    <w:unhideWhenUsed/>
+    <w:rsid w:val="004B00CD"/>
+    <w:pPr>
+      <w:tabs>
+        <w:tab w:val="center" w:pos="4153"/>
+        <w:tab w:val="right" w:pos="8306"/>
+      </w:tabs>
+      <w:snapToGrid w:val="0"/>
+      <w:jc w:val="left"/>
+    </w:pPr>
+    <w:rPr>
+      <w:sz w:val="18"/>
+      <w:szCs w:val="18"/>
+    </w:rPr>
+  </w:style>
+  <w:style w:type="character" w:customStyle="1" w:styleId="FooterChar">
+    <w:name w:val="Footer Char"/>
+    <w:basedOn w:val="DefaultParagraphFont"/>
+    <w:link w:val="Footer"/>
+    <w:uiPriority w:val="99"/>
+    <w:rsid w:val="004B00CD"/>
+    <w:rPr>
+      <w:sz w:val="18"/>
+      <w:szCs w:val="18"/>
+    </w:rPr>
+  </w:style>
+  <w:style w:type="paragraph" w:styleId="ListParagraph">
+    <w:name w:val="List Paragraph"/>
+    <w:basedOn w:val="Normal"/>
+    <w:uiPriority w:val="34"/>
+    <w:qFormat/>
+    <w:rsid w:val="00257219"/>
+    <w:pPr>
+      <w:ind w:firstLineChars="200" w:firstLine="420"/>
+    </w:pPr>
   </w:style>
 </w:styles>
 </file>
